--- a/microsite/creative-brief/Creative Brief.docx
+++ b/microsite/creative-brief/Creative Brief.docx
@@ -283,15 +283,7 @@
           <w:sz w:val="22"/>
           <w:szCs w:val="22"/>
         </w:rPr>
-        <w:t xml:space="preserve">a getting an introduction to the rowing sport and collegiate rowing. </w:t>
-      </w:r>
-      <w:r>
-        <w:rPr>
-          <w:rFonts w:ascii="ArialMT" w:eastAsia="Times New Roman" w:hAnsi="ArialMT" w:cs="Times New Roman"/>
-          <w:sz w:val="22"/>
-          <w:szCs w:val="22"/>
-        </w:rPr>
-        <w:t>I was thinking of</w:t>
+        <w:t>a getting an introduction to the rowing sport and collegiate rowing. I was thinking of</w:t>
       </w:r>
       <w:r>
         <w:rPr>
@@ -406,15 +398,7 @@
           <w:sz w:val="22"/>
           <w:szCs w:val="22"/>
         </w:rPr>
-        <w:t xml:space="preserve"> rowing </w:t>
-      </w:r>
-      <w:r>
-        <w:rPr>
-          <w:rFonts w:ascii="ArialMT" w:eastAsia="Times New Roman" w:hAnsi="ArialMT" w:cs="Times New Roman"/>
-          <w:sz w:val="22"/>
-          <w:szCs w:val="22"/>
-        </w:rPr>
-        <w:t xml:space="preserve"> </w:t>
+        <w:t xml:space="preserve"> rowing  </w:t>
       </w:r>
     </w:p>
     <w:p>
@@ -641,6 +625,26 @@
           <w:szCs w:val="22"/>
         </w:rPr>
       </w:pPr>
+    </w:p>
+    <w:p>
+      <w:pPr>
+        <w:spacing w:before="100" w:beforeAutospacing="1" w:after="100" w:afterAutospacing="1"/>
+        <w:rPr>
+          <w:rFonts w:ascii="ArialMT" w:eastAsia="Times New Roman" w:hAnsi="ArialMT" w:cs="Times New Roman"/>
+          <w:sz w:val="22"/>
+          <w:szCs w:val="22"/>
+        </w:rPr>
+      </w:pPr>
+    </w:p>
+    <w:p>
+      <w:pPr>
+        <w:spacing w:before="100" w:beforeAutospacing="1" w:after="100" w:afterAutospacing="1"/>
+        <w:rPr>
+          <w:rFonts w:ascii="ArialMT" w:eastAsia="Times New Roman" w:hAnsi="ArialMT" w:cs="Times New Roman"/>
+          <w:sz w:val="22"/>
+          <w:szCs w:val="22"/>
+        </w:rPr>
+      </w:pPr>
       <w:r>
         <w:rPr>
           <w:rFonts w:ascii="ArialMT" w:eastAsia="Times New Roman" w:hAnsi="ArialMT" w:cs="Times New Roman"/>
@@ -648,6 +652,127 @@
           <w:szCs w:val="22"/>
         </w:rPr>
         <w:t>Another website for inspiration is Mail chimp (</w:t>
+      </w:r>
+      <w:bookmarkStart w:id="0" w:name="_GoBack"/>
+      <w:r>
+        <w:rPr>
+          <w:rFonts w:ascii="ArialMT" w:eastAsia="Times New Roman" w:hAnsi="ArialMT" w:cs="Times New Roman"/>
+          <w:sz w:val="22"/>
+          <w:szCs w:val="22"/>
+        </w:rPr>
+        <w:fldChar w:fldCharType="begin"/>
+      </w:r>
+      <w:r>
+        <w:rPr>
+          <w:rFonts w:ascii="ArialMT" w:eastAsia="Times New Roman" w:hAnsi="ArialMT" w:cs="Times New Roman"/>
+          <w:sz w:val="22"/>
+          <w:szCs w:val="22"/>
+        </w:rPr>
+        <w:instrText xml:space="preserve"> HYPERLINK "</w:instrText>
+      </w:r>
+      <w:r>
+        <w:rPr>
+          <w:rFonts w:ascii="ArialMT" w:eastAsia="Times New Roman" w:hAnsi="ArialMT" w:cs="Times New Roman"/>
+          <w:sz w:val="22"/>
+          <w:szCs w:val="22"/>
+        </w:rPr>
+        <w:instrText>https://mailchimp.com/#by-the-numbers</w:instrText>
+      </w:r>
+      <w:r>
+        <w:rPr>
+          <w:rFonts w:ascii="ArialMT" w:eastAsia="Times New Roman" w:hAnsi="ArialMT" w:cs="Times New Roman"/>
+          <w:sz w:val="22"/>
+          <w:szCs w:val="22"/>
+        </w:rPr>
+        <w:instrText xml:space="preserve">" </w:instrText>
+      </w:r>
+      <w:r>
+        <w:rPr>
+          <w:rFonts w:ascii="ArialMT" w:eastAsia="Times New Roman" w:hAnsi="ArialMT" w:cs="Times New Roman"/>
+          <w:sz w:val="22"/>
+          <w:szCs w:val="22"/>
+        </w:rPr>
+        <w:fldChar w:fldCharType="separate"/>
+      </w:r>
+      <w:r>
+        <w:rPr>
+          <w:rStyle w:val="Hyperlink"/>
+          <w:rFonts w:ascii="ArialMT" w:eastAsia="Times New Roman" w:hAnsi="ArialMT" w:cs="Times New Roman"/>
+          <w:sz w:val="22"/>
+          <w:szCs w:val="22"/>
+        </w:rPr>
+        <w:t>https://mailchimp.com/#by-the-numbers</w:t>
+      </w:r>
+      <w:r>
+        <w:rPr>
+          <w:rFonts w:ascii="ArialMT" w:eastAsia="Times New Roman" w:hAnsi="ArialMT" w:cs="Times New Roman"/>
+          <w:sz w:val="22"/>
+          <w:szCs w:val="22"/>
+        </w:rPr>
+        <w:fldChar w:fldCharType="end"/>
+      </w:r>
+      <w:r>
+        <w:rPr>
+          <w:rFonts w:ascii="ArialMT" w:eastAsia="Times New Roman" w:hAnsi="ArialMT" w:cs="Times New Roman"/>
+          <w:sz w:val="22"/>
+          <w:szCs w:val="22"/>
+        </w:rPr>
+        <w:t xml:space="preserve">). </w:t>
+      </w:r>
+      <w:bookmarkEnd w:id="0"/>
+      <w:r>
+        <w:rPr>
+          <w:rFonts w:ascii="ArialMT" w:eastAsia="Times New Roman" w:hAnsi="ArialMT" w:cs="Times New Roman"/>
+          <w:sz w:val="22"/>
+          <w:szCs w:val="22"/>
+        </w:rPr>
+        <w:t>This visual style is a colored background with easy to read text and images. It makes good use of white space. I was thinking of combining the two of these designs into one cohesive unit.</w:t>
+      </w:r>
+    </w:p>
+    <w:p>
+      <w:pPr>
+        <w:spacing w:before="100" w:beforeAutospacing="1" w:after="100" w:afterAutospacing="1"/>
+        <w:rPr>
+          <w:rFonts w:ascii="ArialMT" w:eastAsia="Times New Roman" w:hAnsi="ArialMT" w:cs="Times New Roman"/>
+          <w:sz w:val="22"/>
+          <w:szCs w:val="22"/>
+        </w:rPr>
+      </w:pPr>
+      <w:r>
+        <w:rPr>
+          <w:rFonts w:ascii="ArialMT" w:eastAsia="Times New Roman" w:hAnsi="ArialMT" w:cs="Times New Roman"/>
+          <w:sz w:val="22"/>
+          <w:szCs w:val="22"/>
+        </w:rPr>
+        <w:t>Essentially, elements should take up the full screen and combine vibrant background colors and photos of rowing.</w:t>
+      </w:r>
+    </w:p>
+    <w:p>
+      <w:pPr>
+        <w:spacing w:before="100" w:beforeAutospacing="1" w:after="100" w:afterAutospacing="1"/>
+        <w:rPr>
+          <w:rFonts w:ascii="ArialMT" w:eastAsia="Times New Roman" w:hAnsi="ArialMT" w:cs="Times New Roman"/>
+          <w:sz w:val="22"/>
+          <w:szCs w:val="22"/>
+        </w:rPr>
+      </w:pPr>
+    </w:p>
+    <w:p>
+      <w:pPr>
+        <w:spacing w:before="100" w:beforeAutospacing="1" w:after="100" w:afterAutospacing="1"/>
+        <w:rPr>
+          <w:rFonts w:ascii="ArialMT" w:eastAsia="Times New Roman" w:hAnsi="ArialMT" w:cs="Times New Roman"/>
+          <w:sz w:val="22"/>
+          <w:szCs w:val="22"/>
+        </w:rPr>
+      </w:pPr>
+      <w:r>
+        <w:rPr>
+          <w:rFonts w:ascii="ArialMT" w:eastAsia="Times New Roman" w:hAnsi="ArialMT" w:cs="Times New Roman"/>
+          <w:sz w:val="22"/>
+          <w:szCs w:val="22"/>
+        </w:rPr>
+        <w:t xml:space="preserve">Other websites for inspiration: </w:t>
       </w:r>
       <w:hyperlink r:id="rId8" w:history="1">
         <w:r>
@@ -657,7 +782,7 @@
             <w:sz w:val="22"/>
             <w:szCs w:val="22"/>
           </w:rPr>
-          <w:t>https://mailchimp.com/#by-the-numbers</w:t>
+          <w:t>http://thinkpixellab.com</w:t>
         </w:r>
       </w:hyperlink>
       <w:r>
@@ -666,25 +791,7 @@
           <w:sz w:val="22"/>
           <w:szCs w:val="22"/>
         </w:rPr>
-        <w:t>). This visual style is a colored background with easy to read text and images. It makes good use of white space. I was thinking of combining the two of these designs into one cohesive unit.</w:t>
-      </w:r>
-    </w:p>
-    <w:p>
-      <w:pPr>
-        <w:spacing w:before="100" w:beforeAutospacing="1" w:after="100" w:afterAutospacing="1"/>
-        <w:rPr>
-          <w:rFonts w:ascii="ArialMT" w:eastAsia="Times New Roman" w:hAnsi="ArialMT" w:cs="Times New Roman"/>
-          <w:sz w:val="22"/>
-          <w:szCs w:val="22"/>
-        </w:rPr>
-      </w:pPr>
-      <w:r>
-        <w:rPr>
-          <w:rFonts w:ascii="ArialMT" w:eastAsia="Times New Roman" w:hAnsi="ArialMT" w:cs="Times New Roman"/>
-          <w:sz w:val="22"/>
-          <w:szCs w:val="22"/>
-        </w:rPr>
-        <w:t>Essentially, elements should take up the full screen and combine vibrant background colors and photos of rowing.</w:t>
+        <w:t>,</w:t>
       </w:r>
     </w:p>
     <w:p>
@@ -953,8 +1060,6 @@
         </w:rPr>
         <w:t>footer</w:t>
       </w:r>
-      <w:bookmarkStart w:id="0" w:name="_GoBack"/>
-      <w:bookmarkEnd w:id="0"/>
     </w:p>
     <w:p>
       <w:pPr>
